--- a/tests/org.obeonetwork.m2doc.tests/resources/template/bug399/bug399-template.docx
+++ b/tests/org.obeonetwork.m2doc.tests/resources/template/bug399/bug399-template.docx
@@ -16,55 +16,39 @@
           <w:color w:val="595959" w:themeColor="text1" w:themeTint="A6"/>
           <w:lang w:val="fr-FR"/>
         </w:rPr>
-        <w:fldChar w:fldCharType="begin"/>
-      </w:r>
-      <w:r>
-        <w:rPr>
-          <w:rFonts w:ascii="Open Sans" w:eastAsia="Times New Roman" w:hAnsi="Open Sans" w:cs="Open Sans"/>
-          <w:color w:val="595959" w:themeColor="text1" w:themeTint="A6"/>
-          <w:lang w:val="fr-FR"/>
-        </w:rPr>
-        <w:instrText xml:space="preserve"> m:template createPropertyRow(level:Integer, property: </w:instrText>
-      </w:r>
-      <w:r>
-        <w:rPr>
-          <w:rFonts w:ascii="Open Sans" w:eastAsia="Times New Roman" w:hAnsi="Open Sans" w:cs="Open Sans"/>
-          <w:color w:val="595959" w:themeColor="text1" w:themeTint="A6"/>
-          <w:lang w:val="fr-FR"/>
-        </w:rPr>
-        <w:instrText>ecore</w:instrText>
-      </w:r>
-      <w:r>
-        <w:rPr>
-          <w:rFonts w:ascii="Open Sans" w:eastAsia="Times New Roman" w:hAnsi="Open Sans" w:cs="Open Sans"/>
-          <w:color w:val="595959" w:themeColor="text1" w:themeTint="A6"/>
-          <w:lang w:val="fr-FR"/>
-        </w:rPr>
-        <w:instrText>::</w:instrText>
-      </w:r>
-      <w:r>
-        <w:rPr>
-          <w:rFonts w:ascii="Open Sans" w:eastAsia="Times New Roman" w:hAnsi="Open Sans" w:cs="Open Sans"/>
-          <w:color w:val="595959" w:themeColor="text1" w:themeTint="A6"/>
-          <w:lang w:val="fr-FR"/>
-        </w:rPr>
-        <w:instrText>EStructuralFeature</w:instrText>
-      </w:r>
-      <w:r>
-        <w:rPr>
-          <w:rFonts w:ascii="Open Sans" w:eastAsia="Times New Roman" w:hAnsi="Open Sans" w:cs="Open Sans"/>
-          <w:color w:val="595959" w:themeColor="text1" w:themeTint="A6"/>
-          <w:lang w:val="fr-FR"/>
-        </w:rPr>
-        <w:instrText xml:space="preserve">) </w:instrText>
-      </w:r>
-      <w:r>
-        <w:rPr>
-          <w:rFonts w:ascii="Open Sans" w:eastAsia="Times New Roman" w:hAnsi="Open Sans" w:cs="Open Sans"/>
-          <w:color w:val="595959" w:themeColor="text1" w:themeTint="A6"/>
-          <w:lang w:val="fr-FR"/>
-        </w:rPr>
-        <w:fldChar w:fldCharType="end"/>
+        <w:t xml:space="preserve">{m:template createPropertyRow(level:Integer, property: </w:t>
+      </w:r>
+      <w:r>
+        <w:rPr>
+          <w:rFonts w:ascii="Open Sans" w:eastAsia="Times New Roman" w:hAnsi="Open Sans" w:cs="Open Sans"/>
+          <w:color w:val="595959" w:themeColor="text1" w:themeTint="A6"/>
+          <w:lang w:val="fr-FR"/>
+        </w:rPr>
+        <w:t>ecore</w:t>
+      </w:r>
+      <w:r>
+        <w:rPr>
+          <w:rFonts w:ascii="Open Sans" w:eastAsia="Times New Roman" w:hAnsi="Open Sans" w:cs="Open Sans"/>
+          <w:color w:val="595959" w:themeColor="text1" w:themeTint="A6"/>
+          <w:lang w:val="fr-FR"/>
+        </w:rPr>
+        <w:t>::</w:t>
+      </w:r>
+      <w:r>
+        <w:rPr>
+          <w:rFonts w:ascii="Open Sans" w:eastAsia="Times New Roman" w:hAnsi="Open Sans" w:cs="Open Sans"/>
+          <w:color w:val="595959" w:themeColor="text1" w:themeTint="A6"/>
+          <w:lang w:val="fr-FR"/>
+        </w:rPr>
+        <w:t>EStructuralFeature</w:t>
+      </w:r>
+      <w:r>
+        <w:rPr>
+          <w:rFonts w:ascii="Open Sans" w:eastAsia="Times New Roman" w:hAnsi="Open Sans" w:cs="Open Sans"/>
+          <w:color w:val="595959" w:themeColor="text1" w:themeTint="A6"/>
+          <w:lang w:val="fr-FR"/>
+        </w:rPr>
+        <w:t xml:space="preserve">)}</w:t>
       </w:r>
     </w:p>
     <w:tbl>
@@ -334,39 +318,23 @@
           <w:color w:val="595959" w:themeColor="text1" w:themeTint="A6"/>
           <w:lang w:val="fr-FR"/>
         </w:rPr>
-        <w:fldChar w:fldCharType="begin"/>
-      </w:r>
-      <w:r>
-        <w:rPr>
-          <w:rFonts w:ascii="Open Sans" w:eastAsia="Times New Roman" w:hAnsi="Open Sans" w:cs="Open Sans"/>
-          <w:color w:val="595959" w:themeColor="text1" w:themeTint="A6"/>
-          <w:lang w:val="fr-FR"/>
-        </w:rPr>
-        <w:instrText xml:space="preserve"> m:</w:instrText>
-      </w:r>
-      <w:r>
-        <w:rPr>
-          <w:rFonts w:ascii="Open Sans" w:eastAsia="Times New Roman" w:hAnsi="Open Sans" w:cs="Open Sans"/>
-          <w:color w:val="595959" w:themeColor="text1" w:themeTint="A6"/>
-          <w:lang w:val="fr-FR"/>
-        </w:rPr>
-        <w:instrText>comment TODO : IF THE FOLLOWING NEW</w:instrText>
-      </w:r>
-      <w:r>
-        <w:rPr>
-          <w:rFonts w:ascii="Open Sans" w:eastAsia="Times New Roman" w:hAnsi="Open Sans" w:cs="Open Sans"/>
-          <w:color w:val="595959" w:themeColor="text1" w:themeTint="A6"/>
-          <w:lang w:val="fr-FR"/>
-        </w:rPr>
-        <w:instrText xml:space="preserve">LINE IS REMOVED a NullPointerException is generated (https://forum.mbse-capella.org/t/m2doc-3-1-0-npe-in-a-template/4316) </w:instrText>
-      </w:r>
-      <w:r>
-        <w:rPr>
-          <w:rFonts w:ascii="Open Sans" w:eastAsia="Times New Roman" w:hAnsi="Open Sans" w:cs="Open Sans"/>
-          <w:color w:val="595959" w:themeColor="text1" w:themeTint="A6"/>
-          <w:lang w:val="fr-FR"/>
-        </w:rPr>
-        <w:fldChar w:fldCharType="end"/>
+        <w:t>{m:</w:t>
+      </w:r>
+      <w:r>
+        <w:rPr>
+          <w:rFonts w:ascii="Open Sans" w:eastAsia="Times New Roman" w:hAnsi="Open Sans" w:cs="Open Sans"/>
+          <w:color w:val="595959" w:themeColor="text1" w:themeTint="A6"/>
+          <w:lang w:val="fr-FR"/>
+        </w:rPr>
+        <w:t>comment TODO : IF THE FOLLOWING NEW</w:t>
+      </w:r>
+      <w:r>
+        <w:rPr>
+          <w:rFonts w:ascii="Open Sans" w:eastAsia="Times New Roman" w:hAnsi="Open Sans" w:cs="Open Sans"/>
+          <w:color w:val="595959" w:themeColor="text1" w:themeTint="A6"/>
+          <w:lang w:val="fr-FR"/>
+        </w:rPr>
+        <w:t xml:space="preserve">LINE IS REMOVED a NullPointerException is generated (https://forum.mbse-capella.org/t/m2doc-3-1-0-npe-in-a-template/4316)}</w:t>
       </w:r>
     </w:p>
     <w:p>
@@ -383,23 +351,7 @@
           <w:color w:val="595959" w:themeColor="text1" w:themeTint="A6"/>
           <w:lang w:val="fr-FR"/>
         </w:rPr>
-        <w:fldChar w:fldCharType="begin"/>
-      </w:r>
-      <w:r>
-        <w:rPr>
-          <w:rFonts w:ascii="Open Sans" w:eastAsia="Times New Roman" w:hAnsi="Open Sans" w:cs="Open Sans"/>
-          <w:color w:val="595959" w:themeColor="text1" w:themeTint="A6"/>
-          <w:lang w:val="fr-FR"/>
-        </w:rPr>
-        <w:instrText xml:space="preserve"> m:endtemplate </w:instrText>
-      </w:r>
-      <w:r>
-        <w:rPr>
-          <w:rFonts w:ascii="Open Sans" w:eastAsia="Times New Roman" w:hAnsi="Open Sans" w:cs="Open Sans"/>
-          <w:color w:val="595959" w:themeColor="text1" w:themeTint="A6"/>
-          <w:lang w:val="fr-FR"/>
-        </w:rPr>
-        <w:fldChar w:fldCharType="end"/>
+        <w:t xml:space="preserve">{m:endtemplate}</w:t>
       </w:r>
       <w:bookmarkStart w:id="0" w:name="_GoBack"/>
       <w:bookmarkEnd w:id="0"/>
@@ -418,47 +370,39 @@
           <w:color w:val="595959" w:themeColor="text1" w:themeTint="A6"/>
           <w:lang w:val="fr-FR"/>
         </w:rPr>
-        <w:fldChar w:fldCharType="begin"/>
-      </w:r>
-      <w:r>
-        <w:rPr>
-          <w:rFonts w:ascii="Open Sans" w:eastAsia="Times New Roman" w:hAnsi="Open Sans" w:cs="Open Sans"/>
-          <w:color w:val="595959" w:themeColor="text1" w:themeTint="A6"/>
-          <w:lang w:val="fr-FR"/>
-        </w:rPr>
-        <w:instrText xml:space="preserve"> m:template createClassRows(level: Integer, elem: </w:instrText>
-      </w:r>
-      <w:r>
-        <w:rPr>
-          <w:rFonts w:ascii="Open Sans" w:eastAsia="Times New Roman" w:hAnsi="Open Sans" w:cs="Open Sans"/>
-          <w:color w:val="595959" w:themeColor="text1" w:themeTint="A6"/>
-          <w:lang w:val="fr-FR"/>
-        </w:rPr>
-        <w:instrText>e</w:instrText>
-      </w:r>
-      <w:r>
-        <w:rPr>
-          <w:rFonts w:ascii="Open Sans" w:eastAsia="Times New Roman" w:hAnsi="Open Sans" w:cs="Open Sans"/>
-          <w:color w:val="595959" w:themeColor="text1" w:themeTint="A6"/>
-          <w:lang w:val="fr-FR"/>
-        </w:rPr>
-        <w:instrText>core::</w:instrText>
-      </w:r>
-      <w:r>
-        <w:rPr>
-          <w:rFonts w:ascii="Open Sans" w:eastAsia="Times New Roman" w:hAnsi="Open Sans" w:cs="Open Sans"/>
-          <w:color w:val="595959" w:themeColor="text1" w:themeTint="A6"/>
-          <w:lang w:val="fr-FR"/>
-        </w:rPr>
-        <w:instrText>E</w:instrText>
-      </w:r>
-      <w:r>
-        <w:rPr>
-          <w:rFonts w:ascii="Open Sans" w:eastAsia="Times New Roman" w:hAnsi="Open Sans" w:cs="Open Sans"/>
-          <w:color w:val="595959" w:themeColor="text1" w:themeTint="A6"/>
-          <w:lang w:val="fr-FR"/>
-        </w:rPr>
-        <w:instrText>Class</w:instrText>
+        <w:t xml:space="preserve">{m:template createClassRows(level: Integer, elem: </w:t>
+      </w:r>
+      <w:r>
+        <w:rPr>
+          <w:rFonts w:ascii="Open Sans" w:eastAsia="Times New Roman" w:hAnsi="Open Sans" w:cs="Open Sans"/>
+          <w:color w:val="595959" w:themeColor="text1" w:themeTint="A6"/>
+          <w:lang w:val="fr-FR"/>
+        </w:rPr>
+        <w:t>e</w:t>
+      </w:r>
+      <w:r>
+        <w:rPr>
+          <w:rFonts w:ascii="Open Sans" w:eastAsia="Times New Roman" w:hAnsi="Open Sans" w:cs="Open Sans"/>
+          <w:color w:val="595959" w:themeColor="text1" w:themeTint="A6"/>
+          <w:lang w:val="fr-FR"/>
+        </w:rPr>
+        <w:t>core::</w:t>
+      </w:r>
+      <w:r>
+        <w:rPr>
+          <w:rFonts w:ascii="Open Sans" w:eastAsia="Times New Roman" w:hAnsi="Open Sans" w:cs="Open Sans"/>
+          <w:color w:val="595959" w:themeColor="text1" w:themeTint="A6"/>
+          <w:lang w:val="fr-FR"/>
+        </w:rPr>
+        <w:t>E</w:t>
+      </w:r>
+      <w:r>
+        <w:rPr>
+          <w:rFonts w:ascii="Open Sans" w:eastAsia="Times New Roman" w:hAnsi="Open Sans" w:cs="Open Sans"/>
+          <w:color w:val="595959" w:themeColor="text1" w:themeTint="A6"/>
+          <w:lang w:val="fr-FR"/>
+        </w:rPr>
+        <w:t>Class</w:t>
       </w:r>
       <w:r>
         <w:rPr>
@@ -466,23 +410,15 @@
           <w:color w:val="595959" w:themeColor="text1" w:themeTint="A6"/>
           <w:lang w:val="en-US"/>
         </w:rPr>
-        <w:instrText>)</w:instrText>
-      </w:r>
-      <w:r>
-        <w:rPr>
-          <w:rFonts w:ascii="Open Sans" w:eastAsia="Times New Roman" w:hAnsi="Open Sans" w:cs="Open Sans"/>
-          <w:color w:val="595959" w:themeColor="text1" w:themeTint="A6"/>
-          <w:lang w:val="fr-FR"/>
-        </w:rPr>
-        <w:instrText xml:space="preserve"> </w:instrText>
-      </w:r>
-      <w:r>
-        <w:rPr>
-          <w:rFonts w:ascii="Open Sans" w:eastAsia="Times New Roman" w:hAnsi="Open Sans" w:cs="Open Sans"/>
-          <w:color w:val="595959" w:themeColor="text1" w:themeTint="A6"/>
-          <w:lang w:val="fr-FR"/>
-        </w:rPr>
-        <w:fldChar w:fldCharType="end"/>
+        <w:t>)</w:t>
+      </w:r>
+      <w:r>
+        <w:rPr>
+          <w:rFonts w:ascii="Open Sans" w:eastAsia="Times New Roman" w:hAnsi="Open Sans" w:cs="Open Sans"/>
+          <w:color w:val="595959" w:themeColor="text1" w:themeTint="A6"/>
+          <w:lang w:val="fr-FR"/>
+        </w:rPr>
+        <w:t xml:space="preserve">}</w:t>
       </w:r>
     </w:p>
     <w:p>
@@ -499,39 +435,23 @@
           <w:color w:val="595959" w:themeColor="text1" w:themeTint="A6"/>
           <w:lang w:val="fr-FR"/>
         </w:rPr>
-        <w:fldChar w:fldCharType="begin"/>
-      </w:r>
-      <w:r>
-        <w:rPr>
-          <w:rFonts w:ascii="Open Sans" w:eastAsia="Times New Roman" w:hAnsi="Open Sans" w:cs="Open Sans"/>
-          <w:color w:val="595959" w:themeColor="text1" w:themeTint="A6"/>
-          <w:lang w:val="fr-FR"/>
-        </w:rPr>
-        <w:instrText xml:space="preserve"> m:for prop | elem.</w:instrText>
-      </w:r>
-      <w:r>
-        <w:rPr>
-          <w:rFonts w:ascii="Open Sans" w:eastAsia="Times New Roman" w:hAnsi="Open Sans" w:cs="Open Sans"/>
-          <w:color w:val="595959" w:themeColor="text1" w:themeTint="A6"/>
-          <w:lang w:val="fr-FR"/>
-        </w:rPr>
-        <w:instrText>eAllStructuralFeatures</w:instrText>
-      </w:r>
-      <w:r>
-        <w:rPr>
-          <w:rFonts w:ascii="Open Sans" w:eastAsia="Times New Roman" w:hAnsi="Open Sans" w:cs="Open Sans"/>
-          <w:color w:val="595959" w:themeColor="text1" w:themeTint="A6"/>
-          <w:lang w:val="fr-FR"/>
-        </w:rPr>
-        <w:instrText xml:space="preserve"> </w:instrText>
-      </w:r>
-      <w:r>
-        <w:rPr>
-          <w:rFonts w:ascii="Open Sans" w:eastAsia="Times New Roman" w:hAnsi="Open Sans" w:cs="Open Sans"/>
-          <w:color w:val="595959" w:themeColor="text1" w:themeTint="A6"/>
-          <w:lang w:val="fr-FR"/>
-        </w:rPr>
-        <w:fldChar w:fldCharType="end"/>
+        <w:t>{m:for prop | elem.</w:t>
+      </w:r>
+      <w:r>
+        <w:rPr>
+          <w:rFonts w:ascii="Open Sans" w:eastAsia="Times New Roman" w:hAnsi="Open Sans" w:cs="Open Sans"/>
+          <w:color w:val="595959" w:themeColor="text1" w:themeTint="A6"/>
+          <w:lang w:val="fr-FR"/>
+        </w:rPr>
+        <w:t>eAllStructuralFeatures</w:t>
+      </w:r>
+      <w:r>
+        <w:rPr>
+          <w:rFonts w:ascii="Open Sans" w:eastAsia="Times New Roman" w:hAnsi="Open Sans" w:cs="Open Sans"/>
+          <w:color w:val="595959" w:themeColor="text1" w:themeTint="A6"/>
+          <w:lang w:val="fr-FR"/>
+        </w:rPr>
+        <w:t xml:space="preserve">}</w:t>
       </w:r>
     </w:p>
     <w:p>
@@ -548,55 +468,39 @@
           <w:color w:val="595959" w:themeColor="text1" w:themeTint="A6"/>
           <w:lang w:val="fr-FR"/>
         </w:rPr>
-        <w:fldChar w:fldCharType="begin"/>
-      </w:r>
-      <w:r>
-        <w:rPr>
-          <w:rFonts w:ascii="Open Sans" w:eastAsia="Times New Roman" w:hAnsi="Open Sans" w:cs="Open Sans"/>
-          <w:color w:val="595959" w:themeColor="text1" w:themeTint="A6"/>
-          <w:lang w:val="fr-FR"/>
-        </w:rPr>
-        <w:instrText xml:space="preserve"> m:if prop</w:instrText>
-      </w:r>
-      <w:r>
-        <w:rPr>
-          <w:rFonts w:ascii="Open Sans" w:eastAsia="Times New Roman" w:hAnsi="Open Sans" w:cs="Open Sans"/>
-          <w:color w:val="595959" w:themeColor="text1" w:themeTint="A6"/>
-          <w:lang w:val="fr-FR"/>
-        </w:rPr>
-        <w:instrText>.</w:instrText>
-      </w:r>
-      <w:r>
-        <w:rPr>
-          <w:rFonts w:ascii="Open Sans" w:eastAsia="Times New Roman" w:hAnsi="Open Sans" w:cs="Open Sans"/>
-          <w:color w:val="595959" w:themeColor="text1" w:themeTint="A6"/>
-          <w:lang w:val="fr-FR"/>
-        </w:rPr>
-        <w:instrText>eType.oclIsTypeOf(ecore::EClass)</w:instrText>
-      </w:r>
-      <w:r>
-        <w:rPr>
-          <w:rFonts w:ascii="Open Sans" w:eastAsia="Times New Roman" w:hAnsi="Open Sans" w:cs="Open Sans"/>
-          <w:color w:val="595959" w:themeColor="text1" w:themeTint="A6"/>
-          <w:lang w:val="fr-FR"/>
-        </w:rPr>
-        <w:instrText xml:space="preserve"> </w:instrText>
-      </w:r>
-      <w:r>
-        <w:rPr>
-          <w:rFonts w:ascii="Open Sans" w:eastAsia="Times New Roman" w:hAnsi="Open Sans" w:cs="Open Sans"/>
-          <w:color w:val="595959" w:themeColor="text1" w:themeTint="A6"/>
-          <w:lang w:val="fr-FR"/>
-        </w:rPr>
-        <w:instrText xml:space="preserve"> and level &gt; 0</w:instrText>
-      </w:r>
-      <w:r>
-        <w:rPr>
-          <w:rFonts w:ascii="Open Sans" w:eastAsia="Times New Roman" w:hAnsi="Open Sans" w:cs="Open Sans"/>
-          <w:color w:val="595959" w:themeColor="text1" w:themeTint="A6"/>
-          <w:lang w:val="fr-FR"/>
-        </w:rPr>
-        <w:fldChar w:fldCharType="end"/>
+        <w:t>{m:if prop</w:t>
+      </w:r>
+      <w:r>
+        <w:rPr>
+          <w:rFonts w:ascii="Open Sans" w:eastAsia="Times New Roman" w:hAnsi="Open Sans" w:cs="Open Sans"/>
+          <w:color w:val="595959" w:themeColor="text1" w:themeTint="A6"/>
+          <w:lang w:val="fr-FR"/>
+        </w:rPr>
+        <w:t>.</w:t>
+      </w:r>
+      <w:r>
+        <w:rPr>
+          <w:rFonts w:ascii="Open Sans" w:eastAsia="Times New Roman" w:hAnsi="Open Sans" w:cs="Open Sans"/>
+          <w:color w:val="595959" w:themeColor="text1" w:themeTint="A6"/>
+          <w:lang w:val="fr-FR"/>
+        </w:rPr>
+        <w:t>eType.oclIsTypeOf(ecore::EClass)</w:t>
+      </w:r>
+      <w:r>
+        <w:rPr>
+          <w:rFonts w:ascii="Open Sans" w:eastAsia="Times New Roman" w:hAnsi="Open Sans" w:cs="Open Sans"/>
+          <w:color w:val="595959" w:themeColor="text1" w:themeTint="A6"/>
+          <w:lang w:val="fr-FR"/>
+        </w:rPr>
+        <w:t xml:space="preserve"> </w:t>
+      </w:r>
+      <w:r>
+        <w:rPr>
+          <w:rFonts w:ascii="Open Sans" w:eastAsia="Times New Roman" w:hAnsi="Open Sans" w:cs="Open Sans"/>
+          <w:color w:val="595959" w:themeColor="text1" w:themeTint="A6"/>
+          <w:lang w:val="fr-FR"/>
+        </w:rPr>
+        <w:t xml:space="preserve"> and level &gt; 0}</w:t>
       </w:r>
     </w:p>
     <w:p>
@@ -613,87 +517,71 @@
           <w:color w:val="595959" w:themeColor="text1" w:themeTint="A6"/>
           <w:lang w:val="fr-FR"/>
         </w:rPr>
-        <w:fldChar w:fldCharType="begin"/>
-      </w:r>
-      <w:r>
-        <w:rPr>
-          <w:rFonts w:ascii="Open Sans" w:eastAsia="Times New Roman" w:hAnsi="Open Sans" w:cs="Open Sans"/>
-          <w:color w:val="595959" w:themeColor="text1" w:themeTint="A6"/>
-          <w:lang w:val="fr-FR"/>
-        </w:rPr>
-        <w:instrText xml:space="preserve"> m: </w:instrText>
-      </w:r>
-      <w:r>
-        <w:rPr>
-          <w:rFonts w:ascii="Open Sans" w:eastAsia="Times New Roman" w:hAnsi="Open Sans" w:cs="Open Sans"/>
-          <w:color w:val="595959" w:themeColor="text1" w:themeTint="A6"/>
-          <w:lang w:val="fr-FR"/>
-        </w:rPr>
-        <w:instrText>(</w:instrText>
-      </w:r>
-      <w:r>
-        <w:rPr>
-          <w:rFonts w:ascii="Open Sans" w:eastAsia="Times New Roman" w:hAnsi="Open Sans" w:cs="Open Sans"/>
-          <w:color w:val="595959" w:themeColor="text1" w:themeTint="A6"/>
-          <w:lang w:val="fr-FR"/>
-        </w:rPr>
-        <w:instrText>level</w:instrText>
-      </w:r>
-      <w:r>
-        <w:rPr>
-          <w:rFonts w:ascii="Open Sans" w:eastAsia="Times New Roman" w:hAnsi="Open Sans" w:cs="Open Sans"/>
-          <w:color w:val="595959" w:themeColor="text1" w:themeTint="A6"/>
-          <w:lang w:val="fr-FR"/>
-        </w:rPr>
-        <w:instrText xml:space="preserve"> - 1)</w:instrText>
-      </w:r>
-      <w:r>
-        <w:rPr>
-          <w:rFonts w:ascii="Open Sans" w:eastAsia="Times New Roman" w:hAnsi="Open Sans" w:cs="Open Sans"/>
-          <w:color w:val="595959" w:themeColor="text1" w:themeTint="A6"/>
-          <w:lang w:val="fr-FR"/>
-        </w:rPr>
-        <w:instrText>.createClassRows</w:instrText>
-      </w:r>
-      <w:r>
-        <w:rPr>
-          <w:rFonts w:ascii="Open Sans" w:eastAsia="Times New Roman" w:hAnsi="Open Sans" w:cs="Open Sans"/>
-          <w:color w:val="595959" w:themeColor="text1" w:themeTint="A6"/>
-          <w:lang w:val="fr-FR"/>
-        </w:rPr>
-        <w:instrText>(prop</w:instrText>
-      </w:r>
-      <w:r>
-        <w:rPr>
-          <w:rFonts w:ascii="Open Sans" w:eastAsia="Times New Roman" w:hAnsi="Open Sans" w:cs="Open Sans"/>
-          <w:color w:val="595959" w:themeColor="text1" w:themeTint="A6"/>
-          <w:lang w:val="fr-FR"/>
-        </w:rPr>
-        <w:instrText>.eType</w:instrText>
-      </w:r>
-      <w:r>
-        <w:rPr>
-          <w:rFonts w:ascii="Open Sans" w:eastAsia="Times New Roman" w:hAnsi="Open Sans" w:cs="Open Sans"/>
-          <w:color w:val="595959" w:themeColor="text1" w:themeTint="A6"/>
-          <w:lang w:val="fr-FR"/>
-        </w:rPr>
-        <w:instrText>.oclAsType(ecore::EClass)</w:instrText>
-      </w:r>
-      <w:r>
-        <w:rPr>
-          <w:rFonts w:ascii="Open Sans" w:eastAsia="Times New Roman" w:hAnsi="Open Sans" w:cs="Open Sans"/>
-          <w:color w:val="595959" w:themeColor="text1" w:themeTint="A6"/>
-          <w:lang w:val="fr-FR"/>
-        </w:rPr>
-        <w:instrText xml:space="preserve">) </w:instrText>
-      </w:r>
-      <w:r>
-        <w:rPr>
-          <w:rFonts w:ascii="Open Sans" w:eastAsia="Times New Roman" w:hAnsi="Open Sans" w:cs="Open Sans"/>
-          <w:color w:val="595959" w:themeColor="text1" w:themeTint="A6"/>
-          <w:lang w:val="fr-FR"/>
-        </w:rPr>
-        <w:fldChar w:fldCharType="end"/>
+        <w:t xml:space="preserve">{m: </w:t>
+      </w:r>
+      <w:r>
+        <w:rPr>
+          <w:rFonts w:ascii="Open Sans" w:eastAsia="Times New Roman" w:hAnsi="Open Sans" w:cs="Open Sans"/>
+          <w:color w:val="595959" w:themeColor="text1" w:themeTint="A6"/>
+          <w:lang w:val="fr-FR"/>
+        </w:rPr>
+        <w:t>(</w:t>
+      </w:r>
+      <w:r>
+        <w:rPr>
+          <w:rFonts w:ascii="Open Sans" w:eastAsia="Times New Roman" w:hAnsi="Open Sans" w:cs="Open Sans"/>
+          <w:color w:val="595959" w:themeColor="text1" w:themeTint="A6"/>
+          <w:lang w:val="fr-FR"/>
+        </w:rPr>
+        <w:t>level</w:t>
+      </w:r>
+      <w:r>
+        <w:rPr>
+          <w:rFonts w:ascii="Open Sans" w:eastAsia="Times New Roman" w:hAnsi="Open Sans" w:cs="Open Sans"/>
+          <w:color w:val="595959" w:themeColor="text1" w:themeTint="A6"/>
+          <w:lang w:val="fr-FR"/>
+        </w:rPr>
+        <w:t xml:space="preserve"> - 1)</w:t>
+      </w:r>
+      <w:r>
+        <w:rPr>
+          <w:rFonts w:ascii="Open Sans" w:eastAsia="Times New Roman" w:hAnsi="Open Sans" w:cs="Open Sans"/>
+          <w:color w:val="595959" w:themeColor="text1" w:themeTint="A6"/>
+          <w:lang w:val="fr-FR"/>
+        </w:rPr>
+        <w:t>.createClassRows</w:t>
+      </w:r>
+      <w:r>
+        <w:rPr>
+          <w:rFonts w:ascii="Open Sans" w:eastAsia="Times New Roman" w:hAnsi="Open Sans" w:cs="Open Sans"/>
+          <w:color w:val="595959" w:themeColor="text1" w:themeTint="A6"/>
+          <w:lang w:val="fr-FR"/>
+        </w:rPr>
+        <w:t>(prop</w:t>
+      </w:r>
+      <w:r>
+        <w:rPr>
+          <w:rFonts w:ascii="Open Sans" w:eastAsia="Times New Roman" w:hAnsi="Open Sans" w:cs="Open Sans"/>
+          <w:color w:val="595959" w:themeColor="text1" w:themeTint="A6"/>
+          <w:lang w:val="fr-FR"/>
+        </w:rPr>
+        <w:t>.eType</w:t>
+      </w:r>
+      <w:r>
+        <w:rPr>
+          <w:rFonts w:ascii="Open Sans" w:eastAsia="Times New Roman" w:hAnsi="Open Sans" w:cs="Open Sans"/>
+          <w:color w:val="595959" w:themeColor="text1" w:themeTint="A6"/>
+          <w:lang w:val="fr-FR"/>
+        </w:rPr>
+        <w:t>.oclAsType(ecore::EClass)</w:t>
+      </w:r>
+      <w:r>
+        <w:rPr>
+          <w:rFonts w:ascii="Open Sans" w:eastAsia="Times New Roman" w:hAnsi="Open Sans" w:cs="Open Sans"/>
+          <w:color w:val="595959" w:themeColor="text1" w:themeTint="A6"/>
+          <w:lang w:val="fr-FR"/>
+        </w:rPr>
+        <w:t xml:space="preserve">)}</w:t>
       </w:r>
     </w:p>
     <w:p>
@@ -710,47 +598,15 @@
           <w:color w:val="595959" w:themeColor="text1" w:themeTint="A6"/>
           <w:lang w:val="fr-FR"/>
         </w:rPr>
-        <w:fldChar w:fldCharType="begin"/>
-      </w:r>
-      <w:r>
-        <w:rPr>
-          <w:rFonts w:ascii="Open Sans" w:eastAsia="Times New Roman" w:hAnsi="Open Sans" w:cs="Open Sans"/>
-          <w:color w:val="595959" w:themeColor="text1" w:themeTint="A6"/>
-          <w:lang w:val="fr-FR"/>
-        </w:rPr>
-        <w:instrText xml:space="preserve"> m:else </w:instrText>
-      </w:r>
-      <w:r>
-        <w:rPr>
-          <w:rFonts w:ascii="Open Sans" w:eastAsia="Times New Roman" w:hAnsi="Open Sans" w:cs="Open Sans"/>
-          <w:color w:val="595959" w:themeColor="text1" w:themeTint="A6"/>
-          <w:lang w:val="fr-FR"/>
-        </w:rPr>
-        <w:fldChar w:fldCharType="end"/>
-      </w:r>
-      <w:r>
-        <w:rPr>
-          <w:rFonts w:ascii="Open Sans" w:eastAsia="Times New Roman" w:hAnsi="Open Sans" w:cs="Open Sans"/>
-          <w:color w:val="595959" w:themeColor="text1" w:themeTint="A6"/>
-          <w:lang w:val="fr-FR"/>
-        </w:rPr>
-        <w:fldChar w:fldCharType="begin"/>
-      </w:r>
-      <w:r>
-        <w:rPr>
-          <w:rFonts w:ascii="Open Sans" w:eastAsia="Times New Roman" w:hAnsi="Open Sans" w:cs="Open Sans"/>
-          <w:color w:val="595959" w:themeColor="text1" w:themeTint="A6"/>
-          <w:lang w:val="fr-FR"/>
-        </w:rPr>
-        <w:instrText xml:space="preserve"> m:comment // simple type  </w:instrText>
-      </w:r>
-      <w:r>
-        <w:rPr>
-          <w:rFonts w:ascii="Open Sans" w:eastAsia="Times New Roman" w:hAnsi="Open Sans" w:cs="Open Sans"/>
-          <w:color w:val="595959" w:themeColor="text1" w:themeTint="A6"/>
-          <w:lang w:val="fr-FR"/>
-        </w:rPr>
-        <w:fldChar w:fldCharType="end"/>
+        <w:t xml:space="preserve">{m:else}</w:t>
+      </w:r>
+      <w:r>
+        <w:rPr>
+          <w:rFonts w:ascii="Open Sans" w:eastAsia="Times New Roman" w:hAnsi="Open Sans" w:cs="Open Sans"/>
+          <w:color w:val="595959" w:themeColor="text1" w:themeTint="A6"/>
+          <w:lang w:val="fr-FR"/>
+        </w:rPr>
+        <w:t xml:space="preserve">{m:comment // simple type}</w:t>
       </w:r>
     </w:p>
     <w:p>
@@ -767,23 +623,7 @@
           <w:color w:val="595959" w:themeColor="text1" w:themeTint="A6"/>
           <w:lang w:val="fr-FR"/>
         </w:rPr>
-        <w:fldChar w:fldCharType="begin"/>
-      </w:r>
-      <w:r>
-        <w:rPr>
-          <w:rFonts w:ascii="Open Sans" w:eastAsia="Times New Roman" w:hAnsi="Open Sans" w:cs="Open Sans"/>
-          <w:color w:val="595959" w:themeColor="text1" w:themeTint="A6"/>
-          <w:lang w:val="fr-FR"/>
-        </w:rPr>
-        <w:instrText xml:space="preserve"> m: level.createPropertyRow(prop)</w:instrText>
-      </w:r>
-      <w:r>
-        <w:rPr>
-          <w:rFonts w:ascii="Open Sans" w:eastAsia="Times New Roman" w:hAnsi="Open Sans" w:cs="Open Sans"/>
-          <w:color w:val="595959" w:themeColor="text1" w:themeTint="A6"/>
-          <w:lang w:val="fr-FR"/>
-        </w:rPr>
-        <w:fldChar w:fldCharType="end"/>
+        <w:t>{m: level.createPropertyRow(prop)}</w:t>
       </w:r>
       <w:r>
         <w:rPr>
@@ -808,47 +648,15 @@
           <w:color w:val="595959" w:themeColor="text1" w:themeTint="A6"/>
           <w:lang w:val="fr-FR"/>
         </w:rPr>
-        <w:fldChar w:fldCharType="begin"/>
-      </w:r>
-      <w:r>
-        <w:rPr>
-          <w:rFonts w:ascii="Open Sans" w:eastAsia="Times New Roman" w:hAnsi="Open Sans" w:cs="Open Sans"/>
-          <w:color w:val="595959" w:themeColor="text1" w:themeTint="A6"/>
-          <w:lang w:val="fr-FR"/>
-        </w:rPr>
-        <w:instrText xml:space="preserve"> m:endif </w:instrText>
-      </w:r>
-      <w:r>
-        <w:rPr>
-          <w:rFonts w:ascii="Open Sans" w:eastAsia="Times New Roman" w:hAnsi="Open Sans" w:cs="Open Sans"/>
-          <w:color w:val="595959" w:themeColor="text1" w:themeTint="A6"/>
-          <w:lang w:val="fr-FR"/>
-        </w:rPr>
-        <w:fldChar w:fldCharType="end"/>
-      </w:r>
-      <w:r>
-        <w:rPr>
-          <w:rFonts w:ascii="Open Sans" w:eastAsia="Times New Roman" w:hAnsi="Open Sans" w:cs="Open Sans"/>
-          <w:color w:val="595959" w:themeColor="text1" w:themeTint="A6"/>
-          <w:lang w:val="fr-FR"/>
-        </w:rPr>
-        <w:fldChar w:fldCharType="begin"/>
-      </w:r>
-      <w:r>
-        <w:rPr>
-          <w:rFonts w:ascii="Open Sans" w:eastAsia="Times New Roman" w:hAnsi="Open Sans" w:cs="Open Sans"/>
-          <w:color w:val="595959" w:themeColor="text1" w:themeTint="A6"/>
-          <w:lang w:val="fr-FR"/>
-        </w:rPr>
-        <w:instrText xml:space="preserve"> m:comment // class/complex or simple type  </w:instrText>
-      </w:r>
-      <w:r>
-        <w:rPr>
-          <w:rFonts w:ascii="Open Sans" w:eastAsia="Times New Roman" w:hAnsi="Open Sans" w:cs="Open Sans"/>
-          <w:color w:val="595959" w:themeColor="text1" w:themeTint="A6"/>
-          <w:lang w:val="fr-FR"/>
-        </w:rPr>
-        <w:fldChar w:fldCharType="end"/>
+        <w:t xml:space="preserve">{m:endif}</w:t>
+      </w:r>
+      <w:r>
+        <w:rPr>
+          <w:rFonts w:ascii="Open Sans" w:eastAsia="Times New Roman" w:hAnsi="Open Sans" w:cs="Open Sans"/>
+          <w:color w:val="595959" w:themeColor="text1" w:themeTint="A6"/>
+          <w:lang w:val="fr-FR"/>
+        </w:rPr>
+        <w:t xml:space="preserve">{m:comment // class/complex or simple type}</w:t>
       </w:r>
     </w:p>
     <w:p>
@@ -865,47 +673,15 @@
           <w:color w:val="595959" w:themeColor="text1" w:themeTint="A6"/>
           <w:lang w:val="fr-FR"/>
         </w:rPr>
-        <w:fldChar w:fldCharType="begin"/>
-      </w:r>
-      <w:r>
-        <w:rPr>
-          <w:rFonts w:ascii="Open Sans" w:eastAsia="Times New Roman" w:hAnsi="Open Sans" w:cs="Open Sans"/>
-          <w:color w:val="595959" w:themeColor="text1" w:themeTint="A6"/>
-          <w:lang w:val="fr-FR"/>
-        </w:rPr>
-        <w:instrText xml:space="preserve"> m:endfor </w:instrText>
-      </w:r>
-      <w:r>
-        <w:rPr>
-          <w:rFonts w:ascii="Open Sans" w:eastAsia="Times New Roman" w:hAnsi="Open Sans" w:cs="Open Sans"/>
-          <w:color w:val="595959" w:themeColor="text1" w:themeTint="A6"/>
-          <w:lang w:val="fr-FR"/>
-        </w:rPr>
-        <w:fldChar w:fldCharType="end"/>
-      </w:r>
-      <w:r>
-        <w:rPr>
-          <w:rFonts w:ascii="Open Sans" w:eastAsia="Times New Roman" w:hAnsi="Open Sans" w:cs="Open Sans"/>
-          <w:color w:val="595959" w:themeColor="text1" w:themeTint="A6"/>
-          <w:lang w:val="fr-FR"/>
-        </w:rPr>
-        <w:fldChar w:fldCharType="begin"/>
-      </w:r>
-      <w:r>
-        <w:rPr>
-          <w:rFonts w:ascii="Open Sans" w:eastAsia="Times New Roman" w:hAnsi="Open Sans" w:cs="Open Sans"/>
-          <w:color w:val="595959" w:themeColor="text1" w:themeTint="A6"/>
-          <w:lang w:val="fr-FR"/>
-        </w:rPr>
-        <w:instrText xml:space="preserve"> m:comment prop </w:instrText>
-      </w:r>
-      <w:r>
-        <w:rPr>
-          <w:rFonts w:ascii="Open Sans" w:eastAsia="Times New Roman" w:hAnsi="Open Sans" w:cs="Open Sans"/>
-          <w:color w:val="595959" w:themeColor="text1" w:themeTint="A6"/>
-          <w:lang w:val="fr-FR"/>
-        </w:rPr>
-        <w:fldChar w:fldCharType="end"/>
+        <w:t xml:space="preserve">{m:endfor}</w:t>
+      </w:r>
+      <w:r>
+        <w:rPr>
+          <w:rFonts w:ascii="Open Sans" w:eastAsia="Times New Roman" w:hAnsi="Open Sans" w:cs="Open Sans"/>
+          <w:color w:val="595959" w:themeColor="text1" w:themeTint="A6"/>
+          <w:lang w:val="fr-FR"/>
+        </w:rPr>
+        <w:t xml:space="preserve">{m:comment prop}</w:t>
       </w:r>
     </w:p>
     <w:p>
@@ -922,23 +698,7 @@
           <w:color w:val="595959" w:themeColor="text1" w:themeTint="A6"/>
           <w:lang w:val="fr-FR"/>
         </w:rPr>
-        <w:fldChar w:fldCharType="begin"/>
-      </w:r>
-      <w:r>
-        <w:rPr>
-          <w:rFonts w:ascii="Open Sans" w:eastAsia="Times New Roman" w:hAnsi="Open Sans" w:cs="Open Sans"/>
-          <w:color w:val="595959" w:themeColor="text1" w:themeTint="A6"/>
-          <w:lang w:val="fr-FR"/>
-        </w:rPr>
-        <w:instrText xml:space="preserve"> m:endtemplate </w:instrText>
-      </w:r>
-      <w:r>
-        <w:rPr>
-          <w:rFonts w:ascii="Open Sans" w:eastAsia="Times New Roman" w:hAnsi="Open Sans" w:cs="Open Sans"/>
-          <w:color w:val="595959" w:themeColor="text1" w:themeTint="A6"/>
-          <w:lang w:val="fr-FR"/>
-        </w:rPr>
-        <w:fldChar w:fldCharType="end"/>
+        <w:t xml:space="preserve">{m:endtemplate}</w:t>
       </w:r>
     </w:p>
     <w:p>
@@ -955,127 +715,95 @@
           <w:color w:val="595959" w:themeColor="text1" w:themeTint="A6"/>
           <w:lang w:val="fr-FR"/>
         </w:rPr>
-        <w:fldChar w:fldCharType="begin"/>
-      </w:r>
-      <w:r>
-        <w:rPr>
-          <w:rFonts w:ascii="Open Sans" w:eastAsia="Times New Roman" w:hAnsi="Open Sans" w:cs="Open Sans"/>
-          <w:color w:val="595959" w:themeColor="text1" w:themeTint="A6"/>
-          <w:lang w:val="fr-FR"/>
-        </w:rPr>
-        <w:instrText xml:space="preserve"> m:let testClass=</w:instrText>
-      </w:r>
-      <w:r>
-        <w:rPr>
-          <w:rFonts w:ascii="Open Sans" w:eastAsia="Times New Roman" w:hAnsi="Open Sans" w:cs="Open Sans"/>
-          <w:color w:val="595959" w:themeColor="text1" w:themeTint="A6"/>
-          <w:lang w:val="fr-FR"/>
-        </w:rPr>
-        <w:instrText>self</w:instrText>
-      </w:r>
-      <w:r>
-        <w:rPr>
-          <w:rFonts w:ascii="Open Sans" w:eastAsia="Times New Roman" w:hAnsi="Open Sans" w:cs="Open Sans"/>
-          <w:color w:val="595959" w:themeColor="text1" w:themeTint="A6"/>
-          <w:lang w:val="fr-FR"/>
-        </w:rPr>
-        <w:instrText>.eContents(</w:instrText>
-      </w:r>
-      <w:r>
-        <w:rPr>
-          <w:rFonts w:ascii="Open Sans" w:eastAsia="Times New Roman" w:hAnsi="Open Sans" w:cs="Open Sans"/>
-          <w:color w:val="595959" w:themeColor="text1" w:themeTint="A6"/>
-          <w:lang w:val="fr-FR"/>
-        </w:rPr>
-        <w:instrText>ecore</w:instrText>
-      </w:r>
-      <w:r>
-        <w:rPr>
-          <w:rFonts w:ascii="Open Sans" w:eastAsia="Times New Roman" w:hAnsi="Open Sans" w:cs="Open Sans"/>
-          <w:color w:val="595959" w:themeColor="text1" w:themeTint="A6"/>
-          <w:lang w:val="fr-FR"/>
-        </w:rPr>
-        <w:instrText>::</w:instrText>
-      </w:r>
-      <w:r>
-        <w:rPr>
-          <w:rFonts w:ascii="Open Sans" w:eastAsia="Times New Roman" w:hAnsi="Open Sans" w:cs="Open Sans"/>
-          <w:color w:val="595959" w:themeColor="text1" w:themeTint="A6"/>
-          <w:lang w:val="fr-FR"/>
-        </w:rPr>
-        <w:instrText>E</w:instrText>
-      </w:r>
-      <w:r>
-        <w:rPr>
-          <w:rFonts w:ascii="Open Sans" w:eastAsia="Times New Roman" w:hAnsi="Open Sans" w:cs="Open Sans"/>
-          <w:color w:val="595959" w:themeColor="text1" w:themeTint="A6"/>
-          <w:lang w:val="fr-FR"/>
-        </w:rPr>
-        <w:instrText>Class)</w:instrText>
-      </w:r>
-      <w:r>
-        <w:rPr>
-          <w:rFonts w:ascii="Open Sans" w:eastAsia="Times New Roman" w:hAnsi="Open Sans" w:cs="Open Sans"/>
-          <w:color w:val="595959" w:themeColor="text1" w:themeTint="A6"/>
-          <w:lang w:val="fr-FR"/>
-        </w:rPr>
-        <w:instrText xml:space="preserve"> </w:instrText>
-      </w:r>
-      <w:r>
-        <w:rPr>
-          <w:rFonts w:ascii="Open Sans" w:eastAsia="Times New Roman" w:hAnsi="Open Sans" w:cs="Open Sans"/>
-          <w:color w:val="595959" w:themeColor="text1" w:themeTint="A6"/>
-          <w:lang w:val="fr-FR"/>
-        </w:rPr>
-        <w:instrText xml:space="preserve">-&gt;first() </w:instrText>
-      </w:r>
-      <w:r>
-        <w:rPr>
-          <w:rFonts w:ascii="Open Sans" w:eastAsia="Times New Roman" w:hAnsi="Open Sans" w:cs="Open Sans"/>
-          <w:color w:val="595959" w:themeColor="text1" w:themeTint="A6"/>
-          <w:lang w:val="fr-FR"/>
-        </w:rPr>
-        <w:fldChar w:fldCharType="end"/>
-      </w:r>
-      <w:r>
-        <w:rPr>
-          <w:rFonts w:ascii="Open Sans" w:eastAsia="Times New Roman" w:hAnsi="Open Sans" w:cs="Open Sans"/>
-          <w:color w:val="595959" w:themeColor="text1" w:themeTint="A6"/>
-          <w:lang w:val="fr-FR"/>
-        </w:rPr>
-        <w:fldChar w:fldCharType="begin"/>
-      </w:r>
-      <w:r>
-        <w:rPr>
-          <w:rFonts w:ascii="Open Sans" w:eastAsia="Times New Roman" w:hAnsi="Open Sans" w:cs="Open Sans"/>
-          <w:color w:val="595959" w:themeColor="text1" w:themeTint="A6"/>
-          <w:lang w:val="fr-FR"/>
-        </w:rPr>
-        <w:instrText xml:space="preserve"> m:comment // </w:instrText>
-      </w:r>
-      <w:r>
-        <w:rPr>
-          <w:rFonts w:ascii="Open Sans" w:eastAsia="Times New Roman" w:hAnsi="Open Sans" w:cs="Open Sans"/>
-          <w:color w:val="595959" w:themeColor="text1" w:themeTint="A6"/>
-          <w:lang w:val="fr-FR"/>
-        </w:rPr>
-        <w:instrText>Class 1 has a single property of a simple type, e.g. a bool</w:instrText>
-      </w:r>
-      <w:r>
-        <w:rPr>
-          <w:rFonts w:ascii="Open Sans" w:eastAsia="Times New Roman" w:hAnsi="Open Sans" w:cs="Open Sans"/>
-          <w:color w:val="595959" w:themeColor="text1" w:themeTint="A6"/>
-          <w:lang w:val="fr-FR"/>
-        </w:rPr>
-        <w:instrText xml:space="preserve"> </w:instrText>
-      </w:r>
-      <w:r>
-        <w:rPr>
-          <w:rFonts w:ascii="Open Sans" w:eastAsia="Times New Roman" w:hAnsi="Open Sans" w:cs="Open Sans"/>
-          <w:color w:val="595959" w:themeColor="text1" w:themeTint="A6"/>
-          <w:lang w:val="fr-FR"/>
-        </w:rPr>
-        <w:fldChar w:fldCharType="end"/>
+        <w:t>{m:let testClass=</w:t>
+      </w:r>
+      <w:r>
+        <w:rPr>
+          <w:rFonts w:ascii="Open Sans" w:eastAsia="Times New Roman" w:hAnsi="Open Sans" w:cs="Open Sans"/>
+          <w:color w:val="595959" w:themeColor="text1" w:themeTint="A6"/>
+          <w:lang w:val="fr-FR"/>
+        </w:rPr>
+        <w:t>self</w:t>
+      </w:r>
+      <w:r>
+        <w:rPr>
+          <w:rFonts w:ascii="Open Sans" w:eastAsia="Times New Roman" w:hAnsi="Open Sans" w:cs="Open Sans"/>
+          <w:color w:val="595959" w:themeColor="text1" w:themeTint="A6"/>
+          <w:lang w:val="fr-FR"/>
+        </w:rPr>
+        <w:t>.eContents(</w:t>
+      </w:r>
+      <w:r>
+        <w:rPr>
+          <w:rFonts w:ascii="Open Sans" w:eastAsia="Times New Roman" w:hAnsi="Open Sans" w:cs="Open Sans"/>
+          <w:color w:val="595959" w:themeColor="text1" w:themeTint="A6"/>
+          <w:lang w:val="fr-FR"/>
+        </w:rPr>
+        <w:t>ecore</w:t>
+      </w:r>
+      <w:r>
+        <w:rPr>
+          <w:rFonts w:ascii="Open Sans" w:eastAsia="Times New Roman" w:hAnsi="Open Sans" w:cs="Open Sans"/>
+          <w:color w:val="595959" w:themeColor="text1" w:themeTint="A6"/>
+          <w:lang w:val="fr-FR"/>
+        </w:rPr>
+        <w:t>::</w:t>
+      </w:r>
+      <w:r>
+        <w:rPr>
+          <w:rFonts w:ascii="Open Sans" w:eastAsia="Times New Roman" w:hAnsi="Open Sans" w:cs="Open Sans"/>
+          <w:color w:val="595959" w:themeColor="text1" w:themeTint="A6"/>
+          <w:lang w:val="fr-FR"/>
+        </w:rPr>
+        <w:t>E</w:t>
+      </w:r>
+      <w:r>
+        <w:rPr>
+          <w:rFonts w:ascii="Open Sans" w:eastAsia="Times New Roman" w:hAnsi="Open Sans" w:cs="Open Sans"/>
+          <w:color w:val="595959" w:themeColor="text1" w:themeTint="A6"/>
+          <w:lang w:val="fr-FR"/>
+        </w:rPr>
+        <w:t>Class)</w:t>
+      </w:r>
+      <w:r>
+        <w:rPr>
+          <w:rFonts w:ascii="Open Sans" w:eastAsia="Times New Roman" w:hAnsi="Open Sans" w:cs="Open Sans"/>
+          <w:color w:val="595959" w:themeColor="text1" w:themeTint="A6"/>
+          <w:lang w:val="fr-FR"/>
+        </w:rPr>
+        <w:t xml:space="preserve"> </w:t>
+      </w:r>
+      <w:r>
+        <w:rPr>
+          <w:rFonts w:ascii="Open Sans" w:eastAsia="Times New Roman" w:hAnsi="Open Sans" w:cs="Open Sans"/>
+          <w:color w:val="595959" w:themeColor="text1" w:themeTint="A6"/>
+          <w:lang w:val="fr-FR"/>
+        </w:rPr>
+        <w:t xml:space="preserve">-&gt;first()}</w:t>
+      </w:r>
+      <w:r>
+        <w:rPr>
+          <w:rFonts w:ascii="Open Sans" w:eastAsia="Times New Roman" w:hAnsi="Open Sans" w:cs="Open Sans"/>
+          <w:color w:val="595959" w:themeColor="text1" w:themeTint="A6"/>
+          <w:lang w:val="fr-FR"/>
+        </w:rPr>
+        <w:t xml:space="preserve">{m:comment // </w:t>
+      </w:r>
+      <w:r>
+        <w:rPr>
+          <w:rFonts w:ascii="Open Sans" w:eastAsia="Times New Roman" w:hAnsi="Open Sans" w:cs="Open Sans"/>
+          <w:color w:val="595959" w:themeColor="text1" w:themeTint="A6"/>
+          <w:lang w:val="fr-FR"/>
+        </w:rPr>
+        <w:t>Class 1 has a single property of a simple type, e.g. a bool</w:t>
+      </w:r>
+      <w:r>
+        <w:rPr>
+          <w:rFonts w:ascii="Open Sans" w:eastAsia="Times New Roman" w:hAnsi="Open Sans" w:cs="Open Sans"/>
+          <w:color w:val="595959" w:themeColor="text1" w:themeTint="A6"/>
+          <w:lang w:val="fr-FR"/>
+        </w:rPr>
+        <w:t xml:space="preserve">}</w:t>
       </w:r>
     </w:p>
     <w:p>
@@ -1092,31 +820,15 @@
           <w:color w:val="595959" w:themeColor="text1" w:themeTint="A6"/>
           <w:lang w:val="fr-FR"/>
         </w:rPr>
-        <w:fldChar w:fldCharType="begin"/>
-      </w:r>
-      <w:r>
-        <w:rPr>
-          <w:rFonts w:ascii="Open Sans" w:eastAsia="Times New Roman" w:hAnsi="Open Sans" w:cs="Open Sans"/>
-          <w:color w:val="595959" w:themeColor="text1" w:themeTint="A6"/>
-          <w:lang w:val="fr-FR"/>
-        </w:rPr>
-        <w:instrText xml:space="preserve"> m: 2</w:instrText>
-      </w:r>
-      <w:r>
-        <w:rPr>
-          <w:rFonts w:ascii="Open Sans" w:eastAsia="Times New Roman" w:hAnsi="Open Sans" w:cs="Open Sans"/>
-          <w:color w:val="595959" w:themeColor="text1" w:themeTint="A6"/>
-          <w:lang w:val="fr-FR"/>
-        </w:rPr>
-        <w:instrText>.createClassRows(testClass)</w:instrText>
-      </w:r>
-      <w:r>
-        <w:rPr>
-          <w:rFonts w:ascii="Open Sans" w:eastAsia="Times New Roman" w:hAnsi="Open Sans" w:cs="Open Sans"/>
-          <w:color w:val="595959" w:themeColor="text1" w:themeTint="A6"/>
-          <w:lang w:val="fr-FR"/>
-        </w:rPr>
-        <w:fldChar w:fldCharType="end"/>
+        <w:t>{m: 2</w:t>
+      </w:r>
+      <w:r>
+        <w:rPr>
+          <w:rFonts w:ascii="Open Sans" w:eastAsia="Times New Roman" w:hAnsi="Open Sans" w:cs="Open Sans"/>
+          <w:color w:val="595959" w:themeColor="text1" w:themeTint="A6"/>
+          <w:lang w:val="fr-FR"/>
+        </w:rPr>
+        <w:t>.createClassRows(testClass)}</w:t>
       </w:r>
     </w:p>
     <w:p>
@@ -1133,47 +845,15 @@
           <w:color w:val="595959" w:themeColor="text1" w:themeTint="A6"/>
           <w:lang w:val="fr-FR"/>
         </w:rPr>
-        <w:fldChar w:fldCharType="begin"/>
-      </w:r>
-      <w:r>
-        <w:rPr>
-          <w:rFonts w:ascii="Open Sans" w:eastAsia="Times New Roman" w:hAnsi="Open Sans" w:cs="Open Sans"/>
-          <w:color w:val="595959" w:themeColor="text1" w:themeTint="A6"/>
-          <w:lang w:val="fr-FR"/>
-        </w:rPr>
-        <w:instrText xml:space="preserve"> m:endlet </w:instrText>
-      </w:r>
-      <w:r>
-        <w:rPr>
-          <w:rFonts w:ascii="Open Sans" w:eastAsia="Times New Roman" w:hAnsi="Open Sans" w:cs="Open Sans"/>
-          <w:color w:val="595959" w:themeColor="text1" w:themeTint="A6"/>
-          <w:lang w:val="fr-FR"/>
-        </w:rPr>
-        <w:fldChar w:fldCharType="end"/>
-      </w:r>
-      <w:r>
-        <w:rPr>
-          <w:rFonts w:ascii="Open Sans" w:eastAsia="Times New Roman" w:hAnsi="Open Sans" w:cs="Open Sans"/>
-          <w:color w:val="595959" w:themeColor="text1" w:themeTint="A6"/>
-          <w:lang w:val="fr-FR"/>
-        </w:rPr>
-        <w:fldChar w:fldCharType="begin"/>
-      </w:r>
-      <w:r>
-        <w:rPr>
-          <w:rFonts w:ascii="Open Sans" w:eastAsia="Times New Roman" w:hAnsi="Open Sans" w:cs="Open Sans"/>
-          <w:color w:val="595959" w:themeColor="text1" w:themeTint="A6"/>
-          <w:lang w:val="fr-FR"/>
-        </w:rPr>
-        <w:instrText xml:space="preserve"> m:comment // testClass </w:instrText>
-      </w:r>
-      <w:r>
-        <w:rPr>
-          <w:rFonts w:ascii="Open Sans" w:eastAsia="Times New Roman" w:hAnsi="Open Sans" w:cs="Open Sans"/>
-          <w:color w:val="595959" w:themeColor="text1" w:themeTint="A6"/>
-          <w:lang w:val="fr-FR"/>
-        </w:rPr>
-        <w:fldChar w:fldCharType="end"/>
+        <w:t xml:space="preserve">{m:endlet}</w:t>
+      </w:r>
+      <w:r>
+        <w:rPr>
+          <w:rFonts w:ascii="Open Sans" w:eastAsia="Times New Roman" w:hAnsi="Open Sans" w:cs="Open Sans"/>
+          <w:color w:val="595959" w:themeColor="text1" w:themeTint="A6"/>
+          <w:lang w:val="fr-FR"/>
+        </w:rPr>
+        <w:t xml:space="preserve">{m:comment // testClass}</w:t>
       </w:r>
     </w:p>
     <w:p>

--- a/tests/org.obeonetwork.m2doc.tests/resources/template/bug399/bug399-template.docx
+++ b/tests/org.obeonetwork.m2doc.tests/resources/template/bug399/bug399-template.docx
@@ -16,7 +16,7 @@
           <w:color w:val="595959" w:themeColor="text1" w:themeTint="A6"/>
           <w:lang w:val="fr-FR"/>
         </w:rPr>
-        <w:t xml:space="preserve">{m:template createPropertyRow(level:Integer, property: </w:t>
+        <w:t xml:space="preserve">{m:template public createPropertyRow(level:Integer, property: </w:t>
       </w:r>
       <w:r>
         <w:rPr>
@@ -370,7 +370,7 @@
           <w:color w:val="595959" w:themeColor="text1" w:themeTint="A6"/>
           <w:lang w:val="fr-FR"/>
         </w:rPr>
-        <w:t xml:space="preserve">{m:template createClassRows(level: Integer, elem: </w:t>
+        <w:t xml:space="preserve">{m:template public createClassRows(level: Integer, elem: </w:t>
       </w:r>
       <w:r>
         <w:rPr>
